--- a/MYSQL/Query.docx
+++ b/MYSQL/Query.docx
@@ -34,16 +34,14 @@
     <w:p>
       <w:pPr>
         <w:pStyle w:val="p1"/>
-      </w:pPr>
-      <w:r>
-        <w:t>1.</w:t>
-      </w:r>
-      <w:r>
+        <w:numPr>
+          <w:ilvl w:val="0"/>
+          <w:numId w:val="1"/>
+        </w:numPr>
         <w:rPr>
           <w:rStyle w:val="apple-converted-space"/>
         </w:rPr>
-        <w:t xml:space="preserve">  </w:t>
-      </w:r>
+      </w:pPr>
       <w:r>
         <w:t>Liệt kê danh sách sản phẩm</w:t>
       </w:r>
@@ -56,6 +54,12 @@
     </w:p>
     <w:p>
       <w:pPr>
+        <w:pStyle w:val="p1"/>
+        <w:ind w:left="860"/>
+      </w:pPr>
+    </w:p>
+    <w:p>
+      <w:pPr>
         <w:pStyle w:val="p2"/>
       </w:pPr>
     </w:p>
@@ -66,6 +70,43 @@
       <w:r>
         <w:t>2. Liệt kê danh sách sản phẩm gồm có tên Tên sp,Đơn giá, Hình, sắp xếp đơn giá tăng dần</w:t>
       </w:r>
+    </w:p>
+    <w:p>
+      <w:pPr>
+        <w:pStyle w:val="p2"/>
+      </w:pPr>
+    </w:p>
+    <w:p>
+      <w:pPr>
+        <w:pStyle w:val="p2"/>
+      </w:pPr>
+      <w:r>
+        <w:t>SELECT name, price, image</w:t>
+      </w:r>
+    </w:p>
+    <w:p>
+      <w:pPr>
+        <w:pStyle w:val="p2"/>
+      </w:pPr>
+      <w:r>
+        <w:t>FROM products</w:t>
+      </w:r>
+    </w:p>
+    <w:p>
+      <w:pPr>
+        <w:pStyle w:val="p2"/>
+      </w:pPr>
+      <w:r>
+        <w:t>ORDER BY price ASC</w:t>
+      </w:r>
+      <w:r>
+        <w:t xml:space="preserve"> , name  DESC</w:t>
+      </w:r>
+    </w:p>
+    <w:p>
+      <w:pPr>
+        <w:pStyle w:val="p2"/>
+      </w:pPr>
     </w:p>
     <w:p>
       <w:pPr>
@@ -85,63 +126,125 @@
         </w:rPr>
         <w:t> </w:t>
       </w:r>
-    </w:p>
-    <w:p>
-      <w:pPr>
-        <w:pStyle w:val="p1"/>
-      </w:pPr>
-      <w:r>
+      <w:r>
+        <w:t>danh sách sẽ được sắp tăng dần theo tên khách hàng.</w:t>
+      </w:r>
+    </w:p>
+    <w:p>
+      <w:pPr>
+        <w:pStyle w:val="p1"/>
+      </w:pPr>
+    </w:p>
+    <w:p>
+      <w:pPr>
+        <w:pStyle w:val="p1"/>
+      </w:pPr>
+    </w:p>
+    <w:p>
+      <w:pPr>
+        <w:pStyle w:val="p2"/>
+      </w:pPr>
+    </w:p>
+    <w:p>
+      <w:pPr>
+        <w:pStyle w:val="p1"/>
+      </w:pPr>
+      <w:r>
+        <w:t>4. Liệt kê danh sách sản phẩm gồm có: Tên sp, Mô tả, Đơn giá, và sắp xếp giảm theo cột đơn giá:</w:t>
+      </w:r>
+    </w:p>
+    <w:p>
+      <w:pPr>
+        <w:pStyle w:val="p2"/>
+      </w:pPr>
+    </w:p>
+    <w:p>
+      <w:pPr>
+        <w:pStyle w:val="p2"/>
+      </w:pPr>
+    </w:p>
+    <w:p>
+      <w:pPr>
+        <w:pStyle w:val="p2"/>
+      </w:pPr>
+    </w:p>
+    <w:p>
+      <w:pPr>
+        <w:pStyle w:val="p2"/>
+      </w:pPr>
+    </w:p>
+    <w:p>
+      <w:pPr>
+        <w:pStyle w:val="p2"/>
+      </w:pPr>
+    </w:p>
+    <w:p>
+      <w:pPr>
+        <w:pStyle w:val="p1"/>
+      </w:pPr>
+      <w:r>
+        <w:lastRenderedPageBreak/>
+        <w:t>5. Liệt kê danh sách sản phẩm gồm có: Tên sp, Mô tả, Đơn giá. Chỉ liệt kê các Sản phẩm “iphone”.</w:t>
+      </w:r>
+    </w:p>
+    <w:p>
+      <w:pPr>
+        <w:pStyle w:val="p2"/>
+      </w:pPr>
+    </w:p>
+    <w:p>
+      <w:pPr>
+        <w:pStyle w:val="p2"/>
+      </w:pPr>
+      <w:r>
+        <w:t>SELECT …</w:t>
+      </w:r>
+    </w:p>
+    <w:p>
+      <w:pPr>
+        <w:pStyle w:val="p2"/>
+      </w:pPr>
+      <w:r>
+        <w:t>FROM products</w:t>
+      </w:r>
+    </w:p>
+    <w:p>
+      <w:pPr>
+        <w:pStyle w:val="p2"/>
+      </w:pPr>
+      <w:r>
+        <w:t>WHERE name LIKE ‘%iphone%’</w:t>
+      </w:r>
+    </w:p>
+    <w:p>
+      <w:pPr>
+        <w:pStyle w:val="p2"/>
+      </w:pPr>
+    </w:p>
+    <w:p>
+      <w:pPr>
+        <w:pStyle w:val="p2"/>
+      </w:pPr>
+    </w:p>
+    <w:p>
+      <w:pPr>
+        <w:pStyle w:val="p2"/>
+      </w:pPr>
+    </w:p>
+    <w:p>
+      <w:pPr>
+        <w:pStyle w:val="p1"/>
+      </w:pPr>
+      <w:r>
+        <w:t>6. Liệt kê danh sách sản phẩm mà trong tên sp có từ ‘macbook’ và giá lớn hơn 25.000.000</w:t>
+      </w:r>
+    </w:p>
+    <w:p>
+      <w:pPr>
+        <w:pStyle w:val="p2"/>
         <w:rPr>
-          <w:rStyle w:val="apple-tab-span"/>
+          <w:rStyle w:val="apple-converted-space"/>
         </w:rPr>
-        <w:tab/>
-      </w:r>
-      <w:r>
-        <w:t>danh sách sẽ được sắp tăng dần theo tên khách hàng.</w:t>
-      </w:r>
-    </w:p>
-    <w:p>
-      <w:pPr>
-        <w:pStyle w:val="p2"/>
-      </w:pPr>
-    </w:p>
-    <w:p>
-      <w:pPr>
-        <w:pStyle w:val="p1"/>
-      </w:pPr>
-      <w:r>
-        <w:t>4. Liệt kê danh sách sản phẩm gồm có: Tên sp, Mô tả, Đơn giá, và sắp xếp giảm theo cột đơn giá:</w:t>
-      </w:r>
-    </w:p>
-    <w:p>
-      <w:pPr>
-        <w:pStyle w:val="p2"/>
-      </w:pPr>
-    </w:p>
-    <w:p>
-      <w:pPr>
-        <w:pStyle w:val="p1"/>
-      </w:pPr>
-      <w:r>
-        <w:t>5. Liệt kê danh sách sản phẩm gồm có: Tên sp, Mô tả, Đơn giá. Chỉ liệt kê các Sản phẩm “iphone”.</w:t>
-      </w:r>
-    </w:p>
-    <w:p>
-      <w:pPr>
-        <w:pStyle w:val="p2"/>
-      </w:pPr>
-    </w:p>
-    <w:p>
-      <w:pPr>
-        <w:pStyle w:val="p1"/>
-      </w:pPr>
-      <w:r>
-        <w:t>6. Liệt kê danh sách sản phẩm mà trong tên sp có từ ‘macbook’ và giá lớn hơn 25.000.000</w:t>
-      </w:r>
-    </w:p>
-    <w:p>
-      <w:pPr>
-        <w:pStyle w:val="p2"/>
       </w:pPr>
       <w:r>
         <w:rPr>
@@ -152,6 +255,57 @@
     </w:p>
     <w:p>
       <w:pPr>
+        <w:pStyle w:val="p2"/>
+      </w:pPr>
+      <w:r>
+        <w:t>SELECT …</w:t>
+      </w:r>
+    </w:p>
+    <w:p>
+      <w:pPr>
+        <w:pStyle w:val="p2"/>
+      </w:pPr>
+      <w:r>
+        <w:t>FROM products</w:t>
+      </w:r>
+    </w:p>
+    <w:p>
+      <w:pPr>
+        <w:pStyle w:val="p2"/>
+      </w:pPr>
+      <w:r>
+        <w:t>WHERE name LIKE ‘%</w:t>
+      </w:r>
+      <w:r>
+        <w:t>macbook</w:t>
+      </w:r>
+      <w:r>
+        <w:t>%’</w:t>
+      </w:r>
+    </w:p>
+    <w:p>
+      <w:pPr>
+        <w:pStyle w:val="p2"/>
+      </w:pPr>
+      <w:r>
+        <w:t>AND price &gt; 25000000</w:t>
+      </w:r>
+    </w:p>
+    <w:p>
+      <w:pPr>
+        <w:pStyle w:val="p2"/>
+        <w:rPr>
+          <w:rStyle w:val="apple-converted-space"/>
+        </w:rPr>
+      </w:pPr>
+    </w:p>
+    <w:p>
+      <w:pPr>
+        <w:pStyle w:val="p2"/>
+      </w:pPr>
+    </w:p>
+    <w:p>
+      <w:pPr>
         <w:pStyle w:val="p1"/>
       </w:pPr>
       <w:r>
@@ -165,6 +319,98 @@
     </w:p>
     <w:p>
       <w:pPr>
+        <w:pStyle w:val="p2"/>
+      </w:pPr>
+      <w:r>
+        <w:t>C1:</w:t>
+      </w:r>
+    </w:p>
+    <w:p>
+      <w:pPr>
+        <w:pStyle w:val="p2"/>
+      </w:pPr>
+      <w:r>
+        <w:t>SELECT …</w:t>
+      </w:r>
+    </w:p>
+    <w:p>
+      <w:pPr>
+        <w:pStyle w:val="p2"/>
+      </w:pPr>
+      <w:r>
+        <w:t>FROM …</w:t>
+      </w:r>
+    </w:p>
+    <w:p>
+      <w:pPr>
+        <w:pStyle w:val="p2"/>
+      </w:pPr>
+      <w:r>
+        <w:t>WHERE price BETWEEN 500000 AND 1000000</w:t>
+      </w:r>
+    </w:p>
+    <w:p>
+      <w:pPr>
+        <w:pStyle w:val="p2"/>
+      </w:pPr>
+    </w:p>
+    <w:p>
+      <w:pPr>
+        <w:pStyle w:val="p2"/>
+      </w:pPr>
+    </w:p>
+    <w:p>
+      <w:pPr>
+        <w:pStyle w:val="p2"/>
+      </w:pPr>
+    </w:p>
+    <w:p>
+      <w:pPr>
+        <w:pStyle w:val="p2"/>
+      </w:pPr>
+    </w:p>
+    <w:p>
+      <w:pPr>
+        <w:pStyle w:val="p2"/>
+      </w:pPr>
+      <w:r>
+        <w:t>C2:</w:t>
+      </w:r>
+    </w:p>
+    <w:p>
+      <w:pPr>
+        <w:pStyle w:val="p2"/>
+      </w:pPr>
+      <w:r>
+        <w:t>SELECT …</w:t>
+      </w:r>
+    </w:p>
+    <w:p>
+      <w:pPr>
+        <w:pStyle w:val="p2"/>
+      </w:pPr>
+      <w:r>
+        <w:t>FROM …</w:t>
+      </w:r>
+    </w:p>
+    <w:p>
+      <w:pPr>
+        <w:pStyle w:val="p2"/>
+      </w:pPr>
+      <w:r>
+        <w:t>WHERE price</w:t>
+      </w:r>
+      <w:r>
+        <w:t xml:space="preserve"> &gt;= 500000 AND price &lt;= 1000000</w:t>
+      </w:r>
+    </w:p>
+    <w:p>
+      <w:pPr>
+        <w:pStyle w:val="p2"/>
+      </w:pPr>
+    </w:p>
+    <w:p>
+      <w:pPr>
         <w:pStyle w:val="p1"/>
       </w:pPr>
       <w:r>
@@ -174,6 +420,9 @@
     <w:p>
       <w:pPr>
         <w:pStyle w:val="p2"/>
+        <w:rPr>
+          <w:rStyle w:val="apple-converted-space"/>
+        </w:rPr>
       </w:pPr>
       <w:r>
         <w:rPr>
@@ -184,10 +433,44 @@
     </w:p>
     <w:p>
       <w:pPr>
-        <w:pStyle w:val="p1"/>
-      </w:pPr>
-      <w:r>
-        <w:lastRenderedPageBreak/>
+        <w:pStyle w:val="p2"/>
+      </w:pPr>
+      <w:r>
+        <w:t>SELECT …</w:t>
+      </w:r>
+    </w:p>
+    <w:p>
+      <w:pPr>
+        <w:pStyle w:val="p2"/>
+      </w:pPr>
+      <w:r>
+        <w:t>FROM …</w:t>
+      </w:r>
+    </w:p>
+    <w:p>
+      <w:pPr>
+        <w:pStyle w:val="p2"/>
+        <w:rPr>
+          <w:rStyle w:val="apple-converted-space"/>
+        </w:rPr>
+      </w:pPr>
+      <w:r>
+        <w:t>WHERE price</w:t>
+      </w:r>
+      <w:r>
+        <w:t xml:space="preserve"> &gt; 35000000</w:t>
+      </w:r>
+    </w:p>
+    <w:p>
+      <w:pPr>
+        <w:pStyle w:val="p2"/>
+      </w:pPr>
+    </w:p>
+    <w:p>
+      <w:pPr>
+        <w:pStyle w:val="p1"/>
+      </w:pPr>
+      <w:r>
         <w:t>9. Liệt kê thông tin các sản phẩm có tên 'iPhone X 256GB’, 'iPhone 8 Plus 256GB', 'iPhone 7 Plus 32GB'.</w:t>
       </w:r>
     </w:p>
@@ -198,6 +481,63 @@
     </w:p>
     <w:p>
       <w:pPr>
+        <w:pStyle w:val="p2"/>
+      </w:pPr>
+      <w:r>
+        <w:t>SELECT …</w:t>
+      </w:r>
+    </w:p>
+    <w:p>
+      <w:pPr>
+        <w:pStyle w:val="p2"/>
+      </w:pPr>
+      <w:r>
+        <w:t>FROM …</w:t>
+      </w:r>
+    </w:p>
+    <w:p>
+      <w:pPr>
+        <w:pStyle w:val="p2"/>
+      </w:pPr>
+      <w:r>
+        <w:t xml:space="preserve">WHERE </w:t>
+      </w:r>
+      <w:r>
+        <w:t>name =</w:t>
+      </w:r>
+      <w:r>
+        <w:t xml:space="preserve"> </w:t>
+      </w:r>
+      <w:r>
+        <w:t>‘iPhone X 256GB’</w:t>
+      </w:r>
+    </w:p>
+    <w:p>
+      <w:pPr>
+        <w:pStyle w:val="p2"/>
+      </w:pPr>
+      <w:r>
+        <w:t>OR name = ‘iPhone 8 Plus 256GB’</w:t>
+      </w:r>
+    </w:p>
+    <w:p>
+      <w:pPr>
+        <w:pStyle w:val="p2"/>
+      </w:pPr>
+      <w:r>
+        <w:t>OR name =’iPhone 7 Plus 32GB’</w:t>
+      </w:r>
+      <w:r>
+        <w:t>;</w:t>
+      </w:r>
+    </w:p>
+    <w:p>
+      <w:pPr>
+        <w:pStyle w:val="p2"/>
+      </w:pPr>
+    </w:p>
+    <w:p>
+      <w:pPr>
         <w:pStyle w:val="p1"/>
       </w:pPr>
       <w:r>
@@ -206,16 +546,64 @@
     </w:p>
     <w:p>
       <w:pPr>
-        <w:pStyle w:val="p2"/>
-      </w:pPr>
-    </w:p>
-    <w:p>
-      <w:pPr>
-        <w:pStyle w:val="p1"/>
-      </w:pPr>
-      <w:r>
-        <w:t>11. Liệt kê danh sách sản phẩm gồm có tênsp, đơn giá, khuyến mãi.</w:t>
-      </w:r>
+        <w:pStyle w:val="p1"/>
+      </w:pPr>
+    </w:p>
+    <w:p>
+      <w:pPr>
+        <w:pStyle w:val="p2"/>
+      </w:pPr>
+      <w:r>
+        <w:t>SELECT …</w:t>
+      </w:r>
+    </w:p>
+    <w:p>
+      <w:pPr>
+        <w:pStyle w:val="p2"/>
+      </w:pPr>
+      <w:r>
+        <w:t>FROM …</w:t>
+      </w:r>
+    </w:p>
+    <w:p>
+      <w:pPr>
+        <w:pStyle w:val="p1"/>
+      </w:pPr>
+      <w:r>
+        <w:t>ORDER BY price DESC</w:t>
+      </w:r>
+    </w:p>
+    <w:p>
+      <w:pPr>
+        <w:pStyle w:val="p1"/>
+      </w:pPr>
+      <w:r>
+        <w:t>LIMIT 0,10</w:t>
+      </w:r>
+    </w:p>
+    <w:p>
+      <w:pPr>
+        <w:pStyle w:val="p2"/>
+      </w:pPr>
+    </w:p>
+    <w:p>
+      <w:pPr>
+        <w:pStyle w:val="p1"/>
+      </w:pPr>
+      <w:r>
+        <w:t>11. Liệt kê danh sách sản phẩm gồm có tên</w:t>
+      </w:r>
+      <w:r>
+        <w:t xml:space="preserve"> </w:t>
+      </w:r>
+      <w:r>
+        <w:t>sp, đơn giá, khuyến mãi.</w:t>
+      </w:r>
+    </w:p>
+    <w:p>
+      <w:pPr>
+        <w:pStyle w:val="p1"/>
+      </w:pPr>
     </w:p>
     <w:p>
       <w:pPr>
@@ -232,6 +620,11 @@
     </w:p>
     <w:p>
       <w:pPr>
+        <w:pStyle w:val="p1"/>
+      </w:pPr>
+    </w:p>
+    <w:p>
+      <w:pPr>
         <w:pStyle w:val="p2"/>
       </w:pPr>
     </w:p>
@@ -245,6 +638,11 @@
     </w:p>
     <w:p>
       <w:pPr>
+        <w:pStyle w:val="p1"/>
+      </w:pPr>
+    </w:p>
+    <w:p>
+      <w:pPr>
         <w:pStyle w:val="p2"/>
       </w:pPr>
     </w:p>
@@ -263,6 +661,24 @@
     </w:p>
     <w:p>
       <w:pPr>
+        <w:pStyle w:val="p2"/>
+      </w:pPr>
+      <w:r>
+        <w:t>ORDER BY price DESC, name ASC</w:t>
+      </w:r>
+    </w:p>
+    <w:p>
+      <w:pPr>
+        <w:pStyle w:val="p2"/>
+      </w:pPr>
+    </w:p>
+    <w:p>
+      <w:pPr>
+        <w:pStyle w:val="p2"/>
+      </w:pPr>
+    </w:p>
+    <w:p>
+      <w:pPr>
         <w:pStyle w:val="p1"/>
       </w:pPr>
       <w:r>
@@ -276,6 +692,19 @@
     </w:p>
     <w:p>
       <w:pPr>
+        <w:pStyle w:val="p2"/>
+      </w:pPr>
+      <w:r>
+        <w:t>WHERE  name LIKE ‘iphone%’</w:t>
+      </w:r>
+    </w:p>
+    <w:p>
+      <w:pPr>
+        <w:pStyle w:val="p2"/>
+      </w:pPr>
+    </w:p>
+    <w:p>
+      <w:pPr>
         <w:pStyle w:val="p1"/>
       </w:pPr>
       <w:r>
@@ -286,6 +715,20 @@
       <w:pPr>
         <w:pStyle w:val="p2"/>
       </w:pPr>
+      <w:r>
+        <w:t>WHERE  name LIKE ‘</w:t>
+      </w:r>
+      <w:r>
+        <w:t>%32GB</w:t>
+      </w:r>
+      <w:r>
+        <w:t>’</w:t>
+      </w:r>
+    </w:p>
+    <w:p>
+      <w:pPr>
+        <w:pStyle w:val="p2"/>
+      </w:pPr>
     </w:p>
     <w:p>
       <w:pPr>
@@ -302,6 +745,16 @@
     </w:p>
     <w:p>
       <w:pPr>
+        <w:pStyle w:val="p2"/>
+      </w:pPr>
+    </w:p>
+    <w:p>
+      <w:pPr>
+        <w:pStyle w:val="p2"/>
+      </w:pPr>
+    </w:p>
+    <w:p>
+      <w:pPr>
         <w:pStyle w:val="p1"/>
       </w:pPr>
       <w:r>
@@ -319,6 +772,27 @@
       </w:pPr>
       <w:r>
         <w:t>19. Cho biết đơn giá trung bình của các sp hiện có trong cửa hàng</w:t>
+      </w:r>
+    </w:p>
+    <w:p>
+      <w:pPr>
+        <w:pStyle w:val="p2"/>
+      </w:pPr>
+    </w:p>
+    <w:p>
+      <w:pPr>
+        <w:pStyle w:val="p2"/>
+      </w:pPr>
+      <w:r>
+        <w:t>SELECT avg(price)  AS DGTB</w:t>
+      </w:r>
+    </w:p>
+    <w:p>
+      <w:pPr>
+        <w:pStyle w:val="p2"/>
+      </w:pPr>
+      <w:r>
+        <w:t>FROM products</w:t>
       </w:r>
     </w:p>
     <w:p>
@@ -340,7 +814,6 @@
           <w:b/>
         </w:rPr>
       </w:pPr>
-      <w:bookmarkStart w:id="0" w:name="_GoBack"/>
       <w:r>
         <w:rPr>
           <w:b/>
@@ -348,7 +821,6 @@
         <w:t>LIÊN KẾT BẢNG</w:t>
       </w:r>
     </w:p>
-    <w:bookmarkEnd w:id="0"/>
     <w:p>
       <w:pPr>
         <w:pStyle w:val="p2"/>
@@ -364,8 +836,191 @@
     </w:p>
     <w:p>
       <w:pPr>
-        <w:pStyle w:val="p2"/>
-      </w:pPr>
+        <w:pStyle w:val="p1"/>
+      </w:pPr>
+    </w:p>
+    <w:p>
+      <w:pPr>
+        <w:pStyle w:val="p1"/>
+      </w:pPr>
+      <w:r>
+        <w:t>C1:</w:t>
+      </w:r>
+    </w:p>
+    <w:p>
+      <w:pPr>
+        <w:pStyle w:val="p1"/>
+      </w:pPr>
+      <w:r>
+        <w:t xml:space="preserve">SELECT </w:t>
+      </w:r>
+      <w:r>
+        <w:t xml:space="preserve">p.name AS tensp, c.name AS </w:t>
+      </w:r>
+      <w:r>
+        <w:t>tenloai</w:t>
+      </w:r>
+    </w:p>
+    <w:p>
+      <w:pPr>
+        <w:pStyle w:val="p1"/>
+      </w:pPr>
+      <w:r>
+        <w:t>FROM products p, categories c</w:t>
+      </w:r>
+    </w:p>
+    <w:p>
+      <w:pPr>
+        <w:pStyle w:val="p1"/>
+      </w:pPr>
+      <w:r>
+        <w:t>WHERE p.id_type = c.id</w:t>
+      </w:r>
+    </w:p>
+    <w:p>
+      <w:pPr>
+        <w:pStyle w:val="p1"/>
+      </w:pPr>
+      <w:r>
+        <w:t xml:space="preserve">ORDER BY </w:t>
+      </w:r>
+      <w:r>
+        <w:t>tenloai</w:t>
+      </w:r>
+      <w:r>
+        <w:t xml:space="preserve"> ASC</w:t>
+      </w:r>
+    </w:p>
+    <w:p>
+      <w:pPr>
+        <w:pStyle w:val="p1"/>
+      </w:pPr>
+    </w:p>
+    <w:p>
+      <w:pPr>
+        <w:pStyle w:val="p1"/>
+      </w:pPr>
+    </w:p>
+    <w:p>
+      <w:pPr>
+        <w:pStyle w:val="p1"/>
+      </w:pPr>
+    </w:p>
+    <w:p>
+      <w:pPr>
+        <w:pStyle w:val="p1"/>
+      </w:pPr>
+      <w:r>
+        <w:t>C2</w:t>
+      </w:r>
+    </w:p>
+    <w:p>
+      <w:pPr>
+        <w:pStyle w:val="p1"/>
+      </w:pPr>
+      <w:r>
+        <w:t>SELECT p.name AS tensp, c.name AS tenloai</w:t>
+      </w:r>
+    </w:p>
+    <w:p>
+      <w:pPr>
+        <w:pStyle w:val="p1"/>
+      </w:pPr>
+      <w:r>
+        <w:t>FROM products p</w:t>
+      </w:r>
+    </w:p>
+    <w:p>
+      <w:pPr>
+        <w:pStyle w:val="p1"/>
+      </w:pPr>
+      <w:r>
+        <w:t xml:space="preserve">INNER JOIN </w:t>
+      </w:r>
+      <w:r>
+        <w:t>categories c</w:t>
+      </w:r>
+    </w:p>
+    <w:p>
+      <w:pPr>
+        <w:pStyle w:val="p1"/>
+      </w:pPr>
+      <w:r>
+        <w:t xml:space="preserve">ON </w:t>
+      </w:r>
+      <w:r>
+        <w:t>p.id_type = c.id</w:t>
+      </w:r>
+    </w:p>
+    <w:p>
+      <w:pPr>
+        <w:pStyle w:val="p1"/>
+      </w:pPr>
+      <w:r>
+        <w:t>ORDER BY tenloai ASC</w:t>
+      </w:r>
+    </w:p>
+    <w:p>
+      <w:pPr>
+        <w:pStyle w:val="p1"/>
+      </w:pPr>
+    </w:p>
+    <w:p>
+      <w:pPr>
+        <w:pStyle w:val="p1"/>
+      </w:pPr>
+    </w:p>
+    <w:p>
+      <w:pPr>
+        <w:pStyle w:val="p1"/>
+      </w:pPr>
+    </w:p>
+    <w:p>
+      <w:pPr>
+        <w:pStyle w:val="p1"/>
+      </w:pPr>
+      <w:r>
+        <w:t>SELECT p.name AS tensp, c.name AS tenloai, c.id as idLoai</w:t>
+      </w:r>
+    </w:p>
+    <w:p>
+      <w:pPr>
+        <w:pStyle w:val="p1"/>
+      </w:pPr>
+      <w:r>
+        <w:t>FROM products p</w:t>
+      </w:r>
+    </w:p>
+    <w:p>
+      <w:pPr>
+        <w:pStyle w:val="p1"/>
+      </w:pPr>
+      <w:r>
+        <w:t>RIGHT</w:t>
+      </w:r>
+      <w:r>
+        <w:t xml:space="preserve"> JOIN categories c</w:t>
+      </w:r>
+    </w:p>
+    <w:p>
+      <w:pPr>
+        <w:pStyle w:val="p1"/>
+      </w:pPr>
+      <w:r>
+        <w:t>ON p.id_type = c.id</w:t>
+      </w:r>
+    </w:p>
+    <w:p>
+      <w:pPr>
+        <w:pStyle w:val="p1"/>
+      </w:pPr>
+    </w:p>
+    <w:p>
+      <w:pPr>
+        <w:pStyle w:val="p2"/>
+      </w:pPr>
+      <w:bookmarkStart w:id="0" w:name="_GoBack"/>
+      <w:bookmarkEnd w:id="0"/>
     </w:p>
     <w:p>
       <w:pPr>
@@ -517,6 +1172,103 @@
     </w:sectPr>
   </w:body>
 </w:document>
+</file>
+
+<file path=word/numbering.xml><?xml version="1.0" encoding="utf-8"?>
+<w:numbering xmlns:wpc="http://schemas.microsoft.com/office/word/2010/wordprocessingCanvas" xmlns:mo="http://schemas.microsoft.com/office/mac/office/2008/main" xmlns:mc="http://schemas.openxmlformats.org/markup-compatibility/2006" xmlns:mv="urn:schemas-microsoft-com:mac:vml" xmlns:o="urn:schemas-microsoft-com:office:office" xmlns:r="http://schemas.openxmlformats.org/officeDocument/2006/relationships" xmlns:m="http://schemas.openxmlformats.org/officeDocument/2006/math" xmlns:v="urn:schemas-microsoft-com:vml" xmlns:wp14="http://schemas.microsoft.com/office/word/2010/wordprocessingDrawing" xmlns:wp="http://schemas.openxmlformats.org/drawingml/2006/wordprocessingDrawing" xmlns:w10="urn:schemas-microsoft-com:office:word" xmlns:w="http://schemas.openxmlformats.org/wordprocessingml/2006/main" xmlns:w14="http://schemas.microsoft.com/office/word/2010/wordml" xmlns:w15="http://schemas.microsoft.com/office/word/2012/wordml" xmlns:wpg="http://schemas.microsoft.com/office/word/2010/wordprocessingGroup" xmlns:wpi="http://schemas.microsoft.com/office/word/2010/wordprocessingInk" xmlns:wne="http://schemas.microsoft.com/office/word/2006/wordml" xmlns:wps="http://schemas.microsoft.com/office/word/2010/wordprocessingShape" mc:Ignorable="w14 w15 wp14">
+  <w:abstractNum w:abstractNumId="0">
+    <w:nsid w:val="3A190CAF"/>
+    <w:multiLevelType w:val="hybridMultilevel"/>
+    <w:tmpl w:val="583A2014"/>
+    <w:lvl w:ilvl="0" w:tplc="54A25522">
+      <w:start w:val="1"/>
+      <w:numFmt w:val="decimal"/>
+      <w:lvlText w:val="%1."/>
+      <w:lvlJc w:val="left"/>
+      <w:pPr>
+        <w:ind w:left="860" w:hanging="500"/>
+      </w:pPr>
+      <w:rPr>
+        <w:rFonts w:hint="default"/>
+      </w:rPr>
+    </w:lvl>
+    <w:lvl w:ilvl="1" w:tplc="04090019" w:tentative="1">
+      <w:start w:val="1"/>
+      <w:numFmt w:val="lowerLetter"/>
+      <w:lvlText w:val="%2."/>
+      <w:lvlJc w:val="left"/>
+      <w:pPr>
+        <w:ind w:left="1440" w:hanging="360"/>
+      </w:pPr>
+    </w:lvl>
+    <w:lvl w:ilvl="2" w:tplc="0409001B" w:tentative="1">
+      <w:start w:val="1"/>
+      <w:numFmt w:val="lowerRoman"/>
+      <w:lvlText w:val="%3."/>
+      <w:lvlJc w:val="right"/>
+      <w:pPr>
+        <w:ind w:left="2160" w:hanging="180"/>
+      </w:pPr>
+    </w:lvl>
+    <w:lvl w:ilvl="3" w:tplc="0409000F" w:tentative="1">
+      <w:start w:val="1"/>
+      <w:numFmt w:val="decimal"/>
+      <w:lvlText w:val="%4."/>
+      <w:lvlJc w:val="left"/>
+      <w:pPr>
+        <w:ind w:left="2880" w:hanging="360"/>
+      </w:pPr>
+    </w:lvl>
+    <w:lvl w:ilvl="4" w:tplc="04090019" w:tentative="1">
+      <w:start w:val="1"/>
+      <w:numFmt w:val="lowerLetter"/>
+      <w:lvlText w:val="%5."/>
+      <w:lvlJc w:val="left"/>
+      <w:pPr>
+        <w:ind w:left="3600" w:hanging="360"/>
+      </w:pPr>
+    </w:lvl>
+    <w:lvl w:ilvl="5" w:tplc="0409001B" w:tentative="1">
+      <w:start w:val="1"/>
+      <w:numFmt w:val="lowerRoman"/>
+      <w:lvlText w:val="%6."/>
+      <w:lvlJc w:val="right"/>
+      <w:pPr>
+        <w:ind w:left="4320" w:hanging="180"/>
+      </w:pPr>
+    </w:lvl>
+    <w:lvl w:ilvl="6" w:tplc="0409000F" w:tentative="1">
+      <w:start w:val="1"/>
+      <w:numFmt w:val="decimal"/>
+      <w:lvlText w:val="%7."/>
+      <w:lvlJc w:val="left"/>
+      <w:pPr>
+        <w:ind w:left="5040" w:hanging="360"/>
+      </w:pPr>
+    </w:lvl>
+    <w:lvl w:ilvl="7" w:tplc="04090019" w:tentative="1">
+      <w:start w:val="1"/>
+      <w:numFmt w:val="lowerLetter"/>
+      <w:lvlText w:val="%8."/>
+      <w:lvlJc w:val="left"/>
+      <w:pPr>
+        <w:ind w:left="5760" w:hanging="360"/>
+      </w:pPr>
+    </w:lvl>
+    <w:lvl w:ilvl="8" w:tplc="0409001B" w:tentative="1">
+      <w:start w:val="1"/>
+      <w:numFmt w:val="lowerRoman"/>
+      <w:lvlText w:val="%9."/>
+      <w:lvlJc w:val="right"/>
+      <w:pPr>
+        <w:ind w:left="6480" w:hanging="180"/>
+      </w:pPr>
+    </w:lvl>
+  </w:abstractNum>
+  <w:num w:numId="1">
+    <w:abstractNumId w:val="0"/>
+  </w:num>
+</w:numbering>
 </file>
 
 <file path=word/styles.xml><?xml version="1.0" encoding="utf-8"?>

--- a/MYSQL/Query.docx
+++ b/MYSQL/Query.docx
@@ -274,13 +274,7 @@
         <w:pStyle w:val="p2"/>
       </w:pPr>
       <w:r>
-        <w:t>WHERE name LIKE ‘%</w:t>
-      </w:r>
-      <w:r>
-        <w:t>macbook</w:t>
-      </w:r>
-      <w:r>
-        <w:t>%’</w:t>
+        <w:t>WHERE name LIKE ‘%macbook%’</w:t>
       </w:r>
     </w:p>
     <w:p>
@@ -398,10 +392,7 @@
         <w:pStyle w:val="p2"/>
       </w:pPr>
       <w:r>
-        <w:t>WHERE price</w:t>
-      </w:r>
-      <w:r>
-        <w:t xml:space="preserve"> &gt;= 500000 AND price &lt;= 1000000</w:t>
+        <w:t>WHERE price &gt;= 500000 AND price &lt;= 1000000</w:t>
       </w:r>
     </w:p>
     <w:p>
@@ -455,10 +446,7 @@
         </w:rPr>
       </w:pPr>
       <w:r>
-        <w:t>WHERE price</w:t>
-      </w:r>
-      <w:r>
-        <w:t xml:space="preserve"> &gt; 35000000</w:t>
+        <w:t>WHERE price &gt; 35000000</w:t>
       </w:r>
     </w:p>
     <w:p>
@@ -500,103 +488,94 @@
         <w:pStyle w:val="p2"/>
       </w:pPr>
       <w:r>
-        <w:t xml:space="preserve">WHERE </w:t>
-      </w:r>
-      <w:r>
-        <w:t>name =</w:t>
+        <w:t>WHERE name = ‘iPhone X 256GB’</w:t>
+      </w:r>
+    </w:p>
+    <w:p>
+      <w:pPr>
+        <w:pStyle w:val="p2"/>
+      </w:pPr>
+      <w:r>
+        <w:t>OR name = ‘iPhone 8 Plus 256GB’</w:t>
+      </w:r>
+    </w:p>
+    <w:p>
+      <w:pPr>
+        <w:pStyle w:val="p2"/>
+      </w:pPr>
+      <w:r>
+        <w:t>OR name =’iPhone 7 Plus 32GB’</w:t>
+      </w:r>
+      <w:r>
+        <w:t>;</w:t>
+      </w:r>
+    </w:p>
+    <w:p>
+      <w:pPr>
+        <w:pStyle w:val="p2"/>
+      </w:pPr>
+    </w:p>
+    <w:p>
+      <w:pPr>
+        <w:pStyle w:val="p1"/>
+      </w:pPr>
+      <w:r>
+        <w:t>10. Cho biết tên sản phẩm, Mô tả, đơn giá của 10 sản phẩm có đơn giá cao nhất.</w:t>
+      </w:r>
+    </w:p>
+    <w:p>
+      <w:pPr>
+        <w:pStyle w:val="p1"/>
+      </w:pPr>
+    </w:p>
+    <w:p>
+      <w:pPr>
+        <w:pStyle w:val="p2"/>
+      </w:pPr>
+      <w:r>
+        <w:t>SELECT …</w:t>
+      </w:r>
+    </w:p>
+    <w:p>
+      <w:pPr>
+        <w:pStyle w:val="p2"/>
+      </w:pPr>
+      <w:r>
+        <w:t>FROM …</w:t>
+      </w:r>
+    </w:p>
+    <w:p>
+      <w:pPr>
+        <w:pStyle w:val="p1"/>
+      </w:pPr>
+      <w:r>
+        <w:t>ORDER BY price DESC</w:t>
+      </w:r>
+    </w:p>
+    <w:p>
+      <w:pPr>
+        <w:pStyle w:val="p1"/>
+      </w:pPr>
+      <w:r>
+        <w:t>LIMIT 0,10</w:t>
+      </w:r>
+    </w:p>
+    <w:p>
+      <w:pPr>
+        <w:pStyle w:val="p2"/>
+      </w:pPr>
+    </w:p>
+    <w:p>
+      <w:pPr>
+        <w:pStyle w:val="p1"/>
+      </w:pPr>
+      <w:r>
+        <w:t>11. Liệt kê danh sách sản phẩm gồm có tên</w:t>
       </w:r>
       <w:r>
         <w:t xml:space="preserve"> </w:t>
       </w:r>
       <w:r>
-        <w:t>‘iPhone X 256GB’</w:t>
-      </w:r>
-    </w:p>
-    <w:p>
-      <w:pPr>
-        <w:pStyle w:val="p2"/>
-      </w:pPr>
-      <w:r>
-        <w:t>OR name = ‘iPhone 8 Plus 256GB’</w:t>
-      </w:r>
-    </w:p>
-    <w:p>
-      <w:pPr>
-        <w:pStyle w:val="p2"/>
-      </w:pPr>
-      <w:r>
-        <w:t>OR name =’iPhone 7 Plus 32GB’</w:t>
-      </w:r>
-      <w:r>
-        <w:t>;</w:t>
-      </w:r>
-    </w:p>
-    <w:p>
-      <w:pPr>
-        <w:pStyle w:val="p2"/>
-      </w:pPr>
-    </w:p>
-    <w:p>
-      <w:pPr>
-        <w:pStyle w:val="p1"/>
-      </w:pPr>
-      <w:r>
-        <w:t>10. Cho biết tên sản phẩm, Mô tả, đơn giá của 10 sản phẩm có đơn giá cao nhất.</w:t>
-      </w:r>
-    </w:p>
-    <w:p>
-      <w:pPr>
-        <w:pStyle w:val="p1"/>
-      </w:pPr>
-    </w:p>
-    <w:p>
-      <w:pPr>
-        <w:pStyle w:val="p2"/>
-      </w:pPr>
-      <w:r>
-        <w:t>SELECT …</w:t>
-      </w:r>
-    </w:p>
-    <w:p>
-      <w:pPr>
-        <w:pStyle w:val="p2"/>
-      </w:pPr>
-      <w:r>
-        <w:t>FROM …</w:t>
-      </w:r>
-    </w:p>
-    <w:p>
-      <w:pPr>
-        <w:pStyle w:val="p1"/>
-      </w:pPr>
-      <w:r>
-        <w:t>ORDER BY price DESC</w:t>
-      </w:r>
-    </w:p>
-    <w:p>
-      <w:pPr>
-        <w:pStyle w:val="p1"/>
-      </w:pPr>
-      <w:r>
-        <w:t>LIMIT 0,10</w:t>
-      </w:r>
-    </w:p>
-    <w:p>
-      <w:pPr>
-        <w:pStyle w:val="p2"/>
-      </w:pPr>
-    </w:p>
-    <w:p>
-      <w:pPr>
-        <w:pStyle w:val="p1"/>
-      </w:pPr>
-      <w:r>
-        <w:t>11. Liệt kê danh sách sản phẩm gồm có tên</w:t>
-      </w:r>
-      <w:r>
-        <w:t xml:space="preserve"> </w:t>
-      </w:r>
-      <w:r>
         <w:t>sp, đơn giá, khuyến mãi.</w:t>
       </w:r>
     </w:p>
@@ -716,13 +695,7 @@
         <w:pStyle w:val="p2"/>
       </w:pPr>
       <w:r>
-        <w:t>WHERE  name LIKE ‘</w:t>
-      </w:r>
-      <w:r>
-        <w:t>%32GB</w:t>
-      </w:r>
-      <w:r>
-        <w:t>’</w:t>
+        <w:t>WHERE  name LIKE ‘%32GB’</w:t>
       </w:r>
     </w:p>
     <w:p>
@@ -855,10 +828,7 @@
         <w:t xml:space="preserve">SELECT </w:t>
       </w:r>
       <w:r>
-        <w:t xml:space="preserve">p.name AS tensp, c.name AS </w:t>
-      </w:r>
-      <w:r>
-        <w:t>tenloai</w:t>
+        <w:t>p.name AS tensp, c.name AS tenloai</w:t>
       </w:r>
     </w:p>
     <w:p>
@@ -882,13 +852,7 @@
         <w:pStyle w:val="p1"/>
       </w:pPr>
       <w:r>
-        <w:t xml:space="preserve">ORDER BY </w:t>
-      </w:r>
-      <w:r>
-        <w:t>tenloai</w:t>
-      </w:r>
-      <w:r>
-        <w:t xml:space="preserve"> ASC</w:t>
+        <w:t>ORDER BY tenloai ASC</w:t>
       </w:r>
     </w:p>
     <w:p>
@@ -935,21 +899,15 @@
         <w:pStyle w:val="p1"/>
       </w:pPr>
       <w:r>
-        <w:t xml:space="preserve">INNER JOIN </w:t>
-      </w:r>
-      <w:r>
-        <w:t>categories c</w:t>
-      </w:r>
-    </w:p>
-    <w:p>
-      <w:pPr>
-        <w:pStyle w:val="p1"/>
-      </w:pPr>
-      <w:r>
-        <w:t xml:space="preserve">ON </w:t>
-      </w:r>
-      <w:r>
-        <w:t>p.id_type = c.id</w:t>
+        <w:t>INNER JOIN categories c</w:t>
+      </w:r>
+    </w:p>
+    <w:p>
+      <w:pPr>
+        <w:pStyle w:val="p1"/>
+      </w:pPr>
+      <w:r>
+        <w:t>ON p.id_type = c.id</w:t>
       </w:r>
     </w:p>
     <w:p>
@@ -996,10 +954,7 @@
         <w:pStyle w:val="p1"/>
       </w:pPr>
       <w:r>
-        <w:t>RIGHT</w:t>
-      </w:r>
-      <w:r>
-        <w:t xml:space="preserve"> JOIN categories c</w:t>
+        <w:t>RIGHT JOIN categories c</w:t>
       </w:r>
     </w:p>
     <w:p>
@@ -1019,109 +974,626 @@
       <w:pPr>
         <w:pStyle w:val="p2"/>
       </w:pPr>
+    </w:p>
+    <w:p>
+      <w:pPr>
+        <w:pStyle w:val="p1"/>
+      </w:pPr>
+      <w:r>
+        <w:t>21. Truy vấn có nhóm và thống kê dữ liệu. Yêu cầu: Thực hiện các truy vấn sau:</w:t>
+      </w:r>
+    </w:p>
+    <w:p>
+      <w:pPr>
+        <w:pStyle w:val="p2"/>
+      </w:pPr>
+      <w:r>
+        <w:br w:type="page"/>
+      </w:r>
+    </w:p>
+    <w:p>
+      <w:pPr>
+        <w:pStyle w:val="p2"/>
+      </w:pPr>
+    </w:p>
+    <w:p>
+      <w:pPr>
+        <w:pStyle w:val="p1"/>
+      </w:pPr>
+      <w:r>
+        <w:t>1. Thống kê tổng số sản phẩm theo Loại, gồm các thông tin: Tên Loại sản phẩm, tổng số sản phẩm, có sắp tăng theo tổng số sản phẩm, chỉ liệt kê những loại có tổng số SP lớn hơn hoặc bằng10 và tên loại là Phụ kiện và iMac</w:t>
+      </w:r>
+    </w:p>
+    <w:p>
+      <w:pPr>
+        <w:pStyle w:val="p2"/>
+      </w:pPr>
+    </w:p>
+    <w:p>
+      <w:pPr>
+        <w:pStyle w:val="p2"/>
+      </w:pPr>
+      <w:r>
+        <w:t xml:space="preserve">SELECT </w:t>
+      </w:r>
+      <w:r>
+        <w:t>c.name, count(p.id) AS tongSP</w:t>
+      </w:r>
+    </w:p>
+    <w:p>
+      <w:pPr>
+        <w:pStyle w:val="p2"/>
+      </w:pPr>
+      <w:r>
+        <w:t>FROM categories c</w:t>
+      </w:r>
+    </w:p>
+    <w:p>
+      <w:pPr>
+        <w:pStyle w:val="p2"/>
+      </w:pPr>
+      <w:r>
+        <w:t>INNER JOIN products p</w:t>
+      </w:r>
+    </w:p>
+    <w:p>
+      <w:pPr>
+        <w:pStyle w:val="p2"/>
+      </w:pPr>
+      <w:r>
+        <w:t>ON p.id_type = c.id</w:t>
+      </w:r>
+    </w:p>
+    <w:p>
+      <w:pPr>
+        <w:pStyle w:val="p2"/>
+      </w:pPr>
+      <w:r>
+        <w:t>WHERE c.name = ‘phu kien’</w:t>
+      </w:r>
+    </w:p>
+    <w:p>
+      <w:pPr>
+        <w:pStyle w:val="p2"/>
+        <w:ind w:firstLine="720"/>
+      </w:pPr>
+      <w:r>
+        <w:t>OR c.name = ‘iMac’</w:t>
+      </w:r>
+    </w:p>
+    <w:p>
+      <w:pPr>
+        <w:pStyle w:val="p2"/>
+      </w:pPr>
+      <w:r>
+        <w:t>GROUP BY c.name</w:t>
+      </w:r>
+    </w:p>
+    <w:p>
+      <w:pPr>
+        <w:pStyle w:val="p2"/>
+      </w:pPr>
+      <w:r>
+        <w:t xml:space="preserve">HAVING </w:t>
+      </w:r>
+      <w:r>
+        <w:t>tongSP&gt;=10</w:t>
+      </w:r>
+    </w:p>
+    <w:p>
+      <w:pPr>
+        <w:pStyle w:val="p2"/>
+      </w:pPr>
+      <w:r>
+        <w:t xml:space="preserve">ORDER BY tongSP </w:t>
+      </w:r>
+    </w:p>
+    <w:p>
+      <w:pPr>
+        <w:pStyle w:val="p2"/>
+      </w:pPr>
+    </w:p>
+    <w:p>
+      <w:pPr>
+        <w:pStyle w:val="p2"/>
+      </w:pPr>
+    </w:p>
+    <w:p>
+      <w:pPr>
+        <w:pStyle w:val="p1"/>
+      </w:pPr>
+      <w:r>
+        <w:t>2. Cho biết đơn giá trung bình của sản phẩm theo từng Loại sản phẩm.</w:t>
+      </w:r>
+    </w:p>
+    <w:p>
+      <w:pPr>
+        <w:pStyle w:val="p2"/>
+      </w:pPr>
+    </w:p>
+    <w:p>
+      <w:pPr>
+        <w:pStyle w:val="p2"/>
+      </w:pPr>
+      <w:r>
+        <w:t xml:space="preserve">SELECT c.name, </w:t>
+      </w:r>
+      <w:r>
+        <w:t>avg(p.price) as DGTB</w:t>
+      </w:r>
+    </w:p>
+    <w:p>
+      <w:pPr>
+        <w:pStyle w:val="p2"/>
+      </w:pPr>
+      <w:r>
+        <w:t>FROM categories c</w:t>
+      </w:r>
+    </w:p>
+    <w:p>
+      <w:pPr>
+        <w:pStyle w:val="p2"/>
+      </w:pPr>
+      <w:r>
+        <w:t>INNER JOIN products p</w:t>
+      </w:r>
+    </w:p>
+    <w:p>
+      <w:pPr>
+        <w:pStyle w:val="p2"/>
+      </w:pPr>
+      <w:r>
+        <w:t>ON p.id_type = c.id</w:t>
+      </w:r>
+    </w:p>
+    <w:p>
+      <w:pPr>
+        <w:pStyle w:val="p2"/>
+      </w:pPr>
+      <w:r>
+        <w:t>GROUP BY c.name</w:t>
+      </w:r>
+    </w:p>
+    <w:p>
+      <w:pPr>
+        <w:pStyle w:val="p2"/>
+      </w:pPr>
+    </w:p>
+    <w:p>
+      <w:pPr>
+        <w:pStyle w:val="p2"/>
+      </w:pPr>
+    </w:p>
+    <w:p>
+      <w:pPr>
+        <w:pStyle w:val="p1"/>
+      </w:pPr>
+      <w:r>
+        <w:br w:type="page"/>
+      </w:r>
+    </w:p>
+    <w:p>
+      <w:pPr>
+        <w:pStyle w:val="p1"/>
+      </w:pPr>
+      <w:r>
+        <w:t>3. Cho biết sản phẩm có đơn giá thấp nhất theo từng loại sản phẩm (làm tương tự cho lớn nhất).</w:t>
+      </w:r>
+    </w:p>
+    <w:p>
+      <w:pPr>
+        <w:pStyle w:val="p2"/>
+      </w:pPr>
+    </w:p>
+    <w:p>
+      <w:pPr>
+        <w:pStyle w:val="p2"/>
+      </w:pPr>
+      <w:r>
+        <w:t xml:space="preserve">SELECT c.name, </w:t>
+      </w:r>
+      <w:r>
+        <w:t>min</w:t>
+      </w:r>
+      <w:r>
+        <w:t xml:space="preserve">(p.price) as </w:t>
+      </w:r>
+      <w:r>
+        <w:t>minprice, max</w:t>
+      </w:r>
+      <w:r>
+        <w:t xml:space="preserve">(p.price) as </w:t>
+      </w:r>
+      <w:r>
+        <w:t>max</w:t>
+      </w:r>
+      <w:r>
+        <w:t>price</w:t>
+      </w:r>
+    </w:p>
+    <w:p>
+      <w:pPr>
+        <w:pStyle w:val="p2"/>
+      </w:pPr>
+      <w:r>
+        <w:t>FROM categories c</w:t>
+      </w:r>
+    </w:p>
+    <w:p>
+      <w:pPr>
+        <w:pStyle w:val="p2"/>
+      </w:pPr>
+      <w:r>
+        <w:t>INNER JOIN products p</w:t>
+      </w:r>
+    </w:p>
+    <w:p>
+      <w:pPr>
+        <w:pStyle w:val="p2"/>
+      </w:pPr>
+      <w:r>
+        <w:t>ON p.id_type = c.id</w:t>
+      </w:r>
+    </w:p>
+    <w:p>
+      <w:pPr>
+        <w:pStyle w:val="p2"/>
+      </w:pPr>
+      <w:r>
+        <w:t>GROUP BY c.name</w:t>
+      </w:r>
+    </w:p>
+    <w:p>
+      <w:pPr>
+        <w:pStyle w:val="p2"/>
+      </w:pPr>
+    </w:p>
+    <w:p>
+      <w:pPr>
+        <w:pStyle w:val="p2"/>
+      </w:pPr>
+    </w:p>
+    <w:p>
+      <w:pPr>
+        <w:pStyle w:val="p2"/>
+      </w:pPr>
+    </w:p>
+    <w:p>
+      <w:pPr>
+        <w:pStyle w:val="p1"/>
+      </w:pPr>
+      <w:r>
+        <w:t xml:space="preserve">4. Cho biết tổng giá tiền và tổng số sản phẩm của sản phẩm có đơn giá trong khoảng 50.000.000đ đến 100.000.000đ </w:t>
+      </w:r>
+    </w:p>
+    <w:p>
+      <w:pPr>
+        <w:pStyle w:val="p1"/>
+      </w:pPr>
+      <w:r>
+        <w:t>theo từng loại sản phẩm.</w:t>
+      </w:r>
+    </w:p>
+    <w:p>
+      <w:pPr>
+        <w:pStyle w:val="p2"/>
+      </w:pPr>
+      <w:r>
+        <w:softHyphen/>
+      </w:r>
+      <w:r>
+        <w:softHyphen/>
+      </w:r>
+    </w:p>
+    <w:p>
+      <w:pPr>
+        <w:pStyle w:val="p2"/>
+      </w:pPr>
+      <w:r>
+        <w:t xml:space="preserve">SELECT c.name, </w:t>
+      </w:r>
+      <w:r>
+        <w:t>sum(p.price) as tongtien, count(p.id) as tongSP</w:t>
+      </w:r>
+    </w:p>
+    <w:p>
+      <w:pPr>
+        <w:pStyle w:val="p2"/>
+      </w:pPr>
+      <w:r>
+        <w:t>FROM categories c</w:t>
+      </w:r>
+    </w:p>
+    <w:p>
+      <w:pPr>
+        <w:pStyle w:val="p2"/>
+      </w:pPr>
+      <w:r>
+        <w:t>INNER JOIN products p</w:t>
+      </w:r>
+    </w:p>
+    <w:p>
+      <w:pPr>
+        <w:pStyle w:val="p2"/>
+      </w:pPr>
+      <w:r>
+        <w:t>ON p.id_type = c.id</w:t>
+      </w:r>
+    </w:p>
+    <w:p>
+      <w:pPr>
+        <w:pStyle w:val="p2"/>
+      </w:pPr>
+      <w:r>
+        <w:t>WHERE p.price BETWEEN 50000000 AND 100000000</w:t>
+      </w:r>
+    </w:p>
+    <w:p>
+      <w:pPr>
+        <w:pStyle w:val="p2"/>
+      </w:pPr>
+      <w:r>
+        <w:t>GROUP BY c.name</w:t>
+      </w:r>
+    </w:p>
+    <w:p>
+      <w:pPr>
+        <w:pStyle w:val="p2"/>
+      </w:pPr>
+    </w:p>
+    <w:p>
+      <w:pPr>
+        <w:pStyle w:val="p2"/>
+        <w:rPr>
+          <w:vertAlign w:val="subscript"/>
+        </w:rPr>
+      </w:pPr>
+    </w:p>
+    <w:p>
+      <w:pPr>
+        <w:pStyle w:val="p1"/>
+      </w:pPr>
+      <w:r>
+        <w:t>5. Thống kê hóa đơn gồ</w:t>
+      </w:r>
+      <w:r>
+        <w:t>m các thông tin sau: mã</w:t>
+      </w:r>
+      <w:r>
+        <w:t xml:space="preserve"> hóa đơn, ngày đặt, tổng số sản phẩm, tổng thành tiền.</w:t>
+      </w:r>
+    </w:p>
+    <w:p>
+      <w:pPr>
+        <w:pStyle w:val="p2"/>
+      </w:pPr>
+    </w:p>
+    <w:p>
+      <w:pPr>
+        <w:pStyle w:val="p2"/>
+      </w:pPr>
+      <w:r>
+        <w:t>SELECT b.id, date_order, sum(d.quantity)</w:t>
+      </w:r>
+      <w:r>
+        <w:t xml:space="preserve"> AS tongSL , b.total AS tongtien</w:t>
+      </w:r>
+    </w:p>
+    <w:p>
+      <w:pPr>
+        <w:pStyle w:val="p2"/>
+      </w:pPr>
+      <w:r>
+        <w:t>FROM bills b</w:t>
+      </w:r>
+    </w:p>
+    <w:p>
+      <w:pPr>
+        <w:pStyle w:val="p2"/>
+      </w:pPr>
+      <w:r>
+        <w:t>INNER JOIN bill_detail d</w:t>
+      </w:r>
+    </w:p>
+    <w:p>
+      <w:pPr>
+        <w:pStyle w:val="p2"/>
+      </w:pPr>
+      <w:r>
+        <w:t xml:space="preserve">ON b.id </w:t>
+      </w:r>
+      <w:r>
+        <w:t>= d.id_bill</w:t>
+      </w:r>
+    </w:p>
+    <w:p>
+      <w:pPr>
+        <w:pStyle w:val="p2"/>
+      </w:pPr>
+      <w:r>
+        <w:t>GROUP BY b.id</w:t>
+      </w:r>
+    </w:p>
+    <w:p>
+      <w:pPr>
+        <w:pStyle w:val="p2"/>
+      </w:pPr>
+    </w:p>
+    <w:p>
+      <w:pPr>
+        <w:pStyle w:val="p2"/>
+      </w:pPr>
+    </w:p>
+    <w:p>
+      <w:pPr>
+        <w:pStyle w:val="p2"/>
+      </w:pPr>
+      <w:r>
+        <w:t xml:space="preserve">HD1 </w:t>
+      </w:r>
+    </w:p>
+    <w:p>
+      <w:pPr>
+        <w:pStyle w:val="p2"/>
+      </w:pPr>
+      <w:r>
+        <w:tab/>
+        <w:t>SP1 – 2 - 30000</w:t>
+      </w:r>
+    </w:p>
+    <w:p>
+      <w:pPr>
+        <w:pStyle w:val="p2"/>
+      </w:pPr>
+      <w:r>
+        <w:tab/>
+        <w:t>SP2 – 4 - 40000</w:t>
+      </w:r>
+    </w:p>
+    <w:p>
+      <w:pPr>
+        <w:pStyle w:val="p2"/>
+      </w:pPr>
+      <w:r>
+        <w:tab/>
+      </w:r>
+      <w:r>
+        <w:tab/>
+        <w:t xml:space="preserve">   6 -  70000</w:t>
+      </w:r>
+    </w:p>
+    <w:p>
+      <w:pPr>
+        <w:pStyle w:val="p2"/>
+      </w:pPr>
+      <w:r>
+        <w:t>HD2</w:t>
+      </w:r>
+    </w:p>
+    <w:p>
+      <w:pPr>
+        <w:pStyle w:val="p2"/>
+      </w:pPr>
+      <w:r>
+        <w:tab/>
+        <w:t>SP3 – 5</w:t>
+      </w:r>
+    </w:p>
+    <w:p>
+      <w:pPr>
+        <w:pStyle w:val="p2"/>
+      </w:pPr>
+      <w:r>
+        <w:tab/>
+        <w:t>SP2 – 1</w:t>
+      </w:r>
+      <w:r>
+        <w:tab/>
+      </w:r>
+    </w:p>
+    <w:p>
+      <w:pPr>
+        <w:pStyle w:val="p2"/>
+      </w:pPr>
+      <w:r>
+        <w:tab/>
+      </w:r>
+      <w:r>
+        <w:tab/>
+      </w:r>
+      <w:r>
+        <w:t xml:space="preserve">   </w:t>
+      </w:r>
+      <w:r>
+        <w:t>6</w:t>
+      </w:r>
+    </w:p>
+    <w:p>
+      <w:pPr>
+        <w:pStyle w:val="p2"/>
+      </w:pPr>
+    </w:p>
+    <w:p>
+      <w:pPr>
+        <w:pStyle w:val="p2"/>
+      </w:pPr>
+    </w:p>
+    <w:p>
+      <w:pPr>
+        <w:pStyle w:val="p2"/>
+      </w:pPr>
+    </w:p>
+    <w:p>
+      <w:pPr>
+        <w:pStyle w:val="p1"/>
+      </w:pPr>
+      <w:r>
+        <w:t>6. Cho biết đơn giá trung bình sản phẩm thuộc loại sản phẩm là 'Macbook Pro Retina’.</w:t>
+      </w:r>
+    </w:p>
+    <w:p>
+      <w:pPr>
+        <w:pStyle w:val="p2"/>
+      </w:pPr>
+    </w:p>
+    <w:p>
+      <w:pPr>
+        <w:pStyle w:val="p2"/>
+      </w:pPr>
+      <w:r>
+        <w:t xml:space="preserve">SELECT </w:t>
+      </w:r>
+      <w:r>
+        <w:t>avg(p.price) as DGTB</w:t>
+      </w:r>
+    </w:p>
+    <w:p>
+      <w:pPr>
+        <w:pStyle w:val="p2"/>
+      </w:pPr>
+      <w:r>
+        <w:t>FROM categories c</w:t>
+      </w:r>
+    </w:p>
+    <w:p>
+      <w:pPr>
+        <w:pStyle w:val="p2"/>
+      </w:pPr>
       <w:bookmarkStart w:id="0" w:name="_GoBack"/>
+      <w:r>
+        <w:t>INNER JOIN products p</w:t>
+      </w:r>
+    </w:p>
+    <w:p>
+      <w:pPr>
+        <w:pStyle w:val="p2"/>
+      </w:pPr>
+      <w:r>
+        <w:t>ON p.id_type = c.id</w:t>
+      </w:r>
+      <w:r>
+        <w:t xml:space="preserve"> </w:t>
+      </w:r>
+    </w:p>
+    <w:p>
+      <w:pPr>
+        <w:pStyle w:val="p2"/>
+      </w:pPr>
+      <w:r>
+        <w:t xml:space="preserve">WHERE c.name = </w:t>
+      </w:r>
       <w:bookmarkEnd w:id="0"/>
-    </w:p>
-    <w:p>
-      <w:pPr>
-        <w:pStyle w:val="p1"/>
-      </w:pPr>
-      <w:r>
-        <w:t>21. Truy vấn có nhóm và thống kê dữ liệu. Yêu cầu: Thực hiện các truy vấn sau:</w:t>
-      </w:r>
-    </w:p>
-    <w:p>
-      <w:pPr>
-        <w:pStyle w:val="p2"/>
-      </w:pPr>
-    </w:p>
-    <w:p>
-      <w:pPr>
-        <w:pStyle w:val="p1"/>
-      </w:pPr>
-      <w:r>
-        <w:t>1. Thống kê tổng số sản phẩm theo Loại, gồm các thông tin: Tên Loại sản phẩm, tổng số sản phẩm, có sắp tăng theo tổng số sản phẩm, chỉ liệt kê những loại có tổng số SP lớn hơn hoặc bằng10 và tên loại là Phụ kiện và iMac</w:t>
-      </w:r>
-    </w:p>
-    <w:p>
-      <w:pPr>
-        <w:pStyle w:val="p2"/>
-      </w:pPr>
-    </w:p>
-    <w:p>
-      <w:pPr>
-        <w:pStyle w:val="p1"/>
-      </w:pPr>
-      <w:r>
-        <w:t>2. Cho biết đơn giá trung bình của sản phẩm theo từng Loại sản phẩm.</w:t>
-      </w:r>
-    </w:p>
-    <w:p>
-      <w:pPr>
-        <w:pStyle w:val="p2"/>
-      </w:pPr>
-    </w:p>
-    <w:p>
-      <w:pPr>
-        <w:pStyle w:val="p1"/>
-      </w:pPr>
-      <w:r>
-        <w:t>3. Cho biết sản phẩm có đơn giá thấp nhất theo từng loại sản phẩm (làm tương tự cho lớn nhất).</w:t>
-      </w:r>
-    </w:p>
-    <w:p>
-      <w:pPr>
-        <w:pStyle w:val="p2"/>
-      </w:pPr>
-    </w:p>
-    <w:p>
-      <w:pPr>
-        <w:pStyle w:val="p1"/>
-      </w:pPr>
-      <w:r>
-        <w:t>4. Cho biết tổng giá tiền và tổng số sản phẩm của sản phẩm có đơn giá trong khoảng 50.000.000đ đến 100.000.000đ theo từng loại sản phẩm.</w:t>
-      </w:r>
-    </w:p>
-    <w:p>
-      <w:pPr>
-        <w:pStyle w:val="p2"/>
-      </w:pPr>
-    </w:p>
-    <w:p>
-      <w:pPr>
-        <w:pStyle w:val="p1"/>
-      </w:pPr>
-      <w:r>
-        <w:t>5. Thống kê hóa đơn gồm các thông tin sau: số hóa đơn, ngày đặt, tổng số sản phẩm, tổng thành tiền.</w:t>
-      </w:r>
-    </w:p>
-    <w:p>
-      <w:pPr>
-        <w:pStyle w:val="p2"/>
-      </w:pPr>
-    </w:p>
-    <w:p>
-      <w:pPr>
-        <w:pStyle w:val="p1"/>
-      </w:pPr>
-      <w:r>
-        <w:t>6. Cho biết đơn giá trung bình sản phẩm thuộc loại sản phẩm là 'Macbook Pro Retina’.</w:t>
-      </w:r>
-    </w:p>
-    <w:p>
-      <w:pPr>
-        <w:pStyle w:val="p2"/>
-      </w:pPr>
-    </w:p>
-    <w:p>
-      <w:pPr>
-        <w:pStyle w:val="p2"/>
-      </w:pPr>
-    </w:p>
-    <w:p>
-      <w:pPr>
-        <w:pStyle w:val="p2"/>
-      </w:pPr>
+      <w:r>
+        <w:t>'Macbook Pro Retina’</w:t>
+      </w:r>
+    </w:p>
+    <w:p>
+      <w:pPr>
+        <w:pStyle w:val="p2"/>
+      </w:pPr>
+      <w:r>
+        <w:t>GROUP BY c.name</w:t>
+      </w:r>
     </w:p>
     <w:p>
       <w:pPr>
